--- a/Rettelser efter Review 1/Accepttest-Specifikation.docx
+++ b/Rettelser efter Review 1/Accepttest-Specifikation.docx
@@ -1855,16 +1855,10 @@
               </w:rPr>
               <w:commentReference w:id="3"/>
             </w:r>
-          </w:p>
-          <w:p/>
-          <w:p>
-            <w:r>
-              <w:t xml:space="preserve">Denne test tester ligeledes kravene: </w:t>
-            </w:r>
-          </w:p>
-          <w:p>
-            <w:r>
-              <w:t xml:space="preserve">2.2, 3.1;  </w:t>
+            <w:bookmarkStart w:id="4" w:name="_GoBack"/>
+            <w:bookmarkEnd w:id="4"/>
+            <w:r>
+              <w:t xml:space="preserve"> </w:t>
             </w:r>
           </w:p>
         </w:tc>
@@ -1983,7 +1977,7 @@
               </w:rPr>
               <w:t xml:space="preserve">Indtast kode på </w:t>
             </w:r>
-            <w:commentRangeStart w:id="4"/>
+            <w:commentRangeStart w:id="5"/>
             <w:r>
               <w:rPr>
                 <w:rFonts w:ascii="Calibri" w:eastAsia="Calibri" w:hAnsi="Calibri" w:cs="Calibri"/>
@@ -1992,12 +1986,12 @@
               </w:rPr>
               <w:t xml:space="preserve">styreboksens </w:t>
             </w:r>
-            <w:commentRangeEnd w:id="4"/>
+            <w:commentRangeEnd w:id="5"/>
             <w:r>
               <w:rPr>
                 <w:rStyle w:val="CommentReference"/>
               </w:rPr>
-              <w:commentReference w:id="4"/>
+              <w:commentReference w:id="5"/>
             </w:r>
             <w:r>
               <w:rPr>
@@ -3211,7 +3205,7 @@
             <w:pPr>
               <w:ind w:left="2"/>
             </w:pPr>
-            <w:commentRangeStart w:id="5"/>
+            <w:commentRangeStart w:id="6"/>
             <w:r>
               <w:rPr>
                 <w:rFonts w:ascii="Calibri" w:eastAsia="Calibri" w:hAnsi="Calibri" w:cs="Calibri"/>
@@ -3220,12 +3214,12 @@
               </w:rPr>
               <w:t xml:space="preserve">PC software anmoder brugeren om at indtaste ny kode på styreboksens kodelås. </w:t>
             </w:r>
-            <w:commentRangeEnd w:id="5"/>
+            <w:commentRangeEnd w:id="6"/>
             <w:r>
               <w:rPr>
                 <w:rStyle w:val="CommentReference"/>
               </w:rPr>
-              <w:commentReference w:id="5"/>
+              <w:commentReference w:id="6"/>
             </w:r>
           </w:p>
         </w:tc>
@@ -3685,16 +3679,16 @@
             <w:r>
               <w:t>F</w:t>
             </w:r>
-            <w:commentRangeStart w:id="6"/>
+            <w:commentRangeStart w:id="7"/>
             <w:r>
               <w:t>rakobl den tilsluttede enhed fra stikkontakten.</w:t>
             </w:r>
-            <w:commentRangeEnd w:id="6"/>
+            <w:commentRangeEnd w:id="7"/>
             <w:r>
               <w:rPr>
                 <w:rStyle w:val="CommentReference"/>
               </w:rPr>
-              <w:commentReference w:id="6"/>
+              <w:commentReference w:id="7"/>
             </w:r>
           </w:p>
         </w:tc>
@@ -3806,10 +3800,7 @@
           </w:tcPr>
           <w:p>
             <w:r>
-              <w:t>Dobbeltklik på ikon på skrivebordet for at starte PC softwaren.</w:t>
-            </w:r>
-            <w:r>
-              <w:t xml:space="preserve"> Gennemgå use case 1, hovedscenarie.</w:t>
+              <w:t>Dobbeltklik på ikon på skrivebordet for at starte PC softwaren. Gennemgå use case 1, hovedscenarie.</w:t>
             </w:r>
             <w:r>
               <w:rPr>
@@ -3899,7 +3890,7 @@
           <w:szCs w:val="26"/>
         </w:rPr>
       </w:pPr>
-      <w:bookmarkStart w:id="7" w:name="_Toc445849085"/>
+      <w:bookmarkStart w:id="8" w:name="_Toc445849085"/>
       <w:r>
         <w:br w:type="page"/>
       </w:r>
@@ -3912,7 +3903,7 @@
         <w:lastRenderedPageBreak/>
         <w:t>Use Case 2: Status Forespørgsel</w:t>
       </w:r>
-      <w:bookmarkEnd w:id="7"/>
+      <w:bookmarkEnd w:id="8"/>
     </w:p>
     <w:p>
       <w:pPr>
@@ -4412,11 +4403,11 @@
       <w:pPr>
         <w:pStyle w:val="Heading2"/>
       </w:pPr>
-      <w:bookmarkStart w:id="8" w:name="_Toc445849086"/>
+      <w:bookmarkStart w:id="9" w:name="_Toc445849086"/>
       <w:r>
         <w:t>Use Case 3: Tilføjelse af enhed</w:t>
       </w:r>
-      <w:bookmarkEnd w:id="8"/>
+      <w:bookmarkEnd w:id="9"/>
     </w:p>
     <w:tbl>
       <w:tblPr>
@@ -5052,7 +5043,7 @@
                 <w:sz w:val="20"/>
               </w:rPr>
             </w:pPr>
-            <w:commentRangeStart w:id="9"/>
+            <w:commentRangeStart w:id="10"/>
             <w:r>
               <w:rPr>
                 <w:rFonts w:ascii="Calibri" w:eastAsia="Calibri" w:hAnsi="Calibri" w:cs="Calibri"/>
@@ -5063,12 +5054,12 @@
               </w:rPr>
               <w:t>Skærm på PC viser dropdownmenu med oversigt over rum som enheder kan inddeles i</w:t>
             </w:r>
-            <w:commentRangeEnd w:id="9"/>
+            <w:commentRangeEnd w:id="10"/>
             <w:r>
               <w:rPr>
                 <w:rStyle w:val="CommentReference"/>
               </w:rPr>
-              <w:commentReference w:id="9"/>
+              <w:commentReference w:id="10"/>
             </w:r>
           </w:p>
         </w:tc>
@@ -7170,11 +7161,11 @@
       <w:pPr>
         <w:pStyle w:val="Heading2"/>
       </w:pPr>
-      <w:bookmarkStart w:id="10" w:name="_Toc445849087"/>
+      <w:bookmarkStart w:id="11" w:name="_Toc445849087"/>
       <w:r>
         <w:t>Use Case 4: Fjernelse af enhed</w:t>
       </w:r>
-      <w:bookmarkEnd w:id="10"/>
+      <w:bookmarkEnd w:id="11"/>
     </w:p>
     <w:tbl>
       <w:tblPr>
@@ -8295,11 +8286,11 @@
       <w:pPr>
         <w:pStyle w:val="Heading2"/>
       </w:pPr>
-      <w:bookmarkStart w:id="11" w:name="_Toc445849088"/>
+      <w:bookmarkStart w:id="12" w:name="_Toc445849088"/>
       <w:r>
         <w:t>Use Case 5: Ret Enhed</w:t>
       </w:r>
-      <w:bookmarkEnd w:id="11"/>
+      <w:bookmarkEnd w:id="12"/>
     </w:p>
     <w:tbl>
       <w:tblPr>
@@ -8435,7 +8426,7 @@
               </w:rPr>
               <w:t xml:space="preserve">Her testes samtidig for kravene: </w:t>
             </w:r>
-            <w:commentRangeStart w:id="12"/>
+            <w:commentRangeStart w:id="13"/>
             <w:r>
               <w:rPr>
                 <w:rFonts w:ascii="Calibri" w:eastAsia="Calibri" w:hAnsi="Calibri" w:cs="Calibri"/>
@@ -8443,12 +8434,12 @@
               </w:rPr>
               <w:t>3.4, 3.8</w:t>
             </w:r>
-            <w:commentRangeEnd w:id="12"/>
+            <w:commentRangeEnd w:id="13"/>
             <w:r>
               <w:rPr>
                 <w:rStyle w:val="CommentReference"/>
               </w:rPr>
-              <w:commentReference w:id="12"/>
+              <w:commentReference w:id="13"/>
             </w:r>
           </w:p>
         </w:tc>
@@ -9024,7 +9015,7 @@
               </w:rPr>
               <w:t xml:space="preserve">Der laves </w:t>
             </w:r>
-            <w:commentRangeStart w:id="13"/>
+            <w:commentRangeStart w:id="14"/>
             <w:r>
               <w:rPr>
                 <w:rFonts w:ascii="Calibri" w:eastAsia="Calibri" w:hAnsi="Calibri"/>
@@ -9033,12 +9024,12 @@
               </w:rPr>
               <w:t xml:space="preserve">status </w:t>
             </w:r>
-            <w:commentRangeEnd w:id="13"/>
+            <w:commentRangeEnd w:id="14"/>
             <w:r>
               <w:rPr>
                 <w:rStyle w:val="CommentReference"/>
               </w:rPr>
-              <w:commentReference w:id="13"/>
+              <w:commentReference w:id="14"/>
             </w:r>
             <w:r>
               <w:rPr>
@@ -9760,17 +9751,17 @@
         </w:numPr>
         <w:ind w:left="576"/>
       </w:pPr>
-      <w:bookmarkStart w:id="14" w:name="_Toc445849089"/>
-      <w:commentRangeStart w:id="15"/>
+      <w:bookmarkStart w:id="15" w:name="_Toc445849089"/>
+      <w:commentRangeStart w:id="16"/>
       <w:r>
         <w:br w:type="page"/>
       </w:r>
-      <w:commentRangeEnd w:id="15"/>
+      <w:commentRangeEnd w:id="16"/>
       <w:r>
         <w:rPr>
           <w:rStyle w:val="CommentReference"/>
         </w:rPr>
-        <w:commentReference w:id="15"/>
+        <w:commentReference w:id="16"/>
       </w:r>
     </w:p>
     <w:p>
@@ -9781,7 +9772,7 @@
         <w:lastRenderedPageBreak/>
         <w:t>Use Case 6: Ændring af tidsplan</w:t>
       </w:r>
-      <w:bookmarkEnd w:id="14"/>
+      <w:bookmarkEnd w:id="15"/>
     </w:p>
     <w:tbl>
       <w:tblPr>
@@ -11149,7 +11140,7 @@
               </w:rPr>
               <w:t>klokkeslæt før det valgte start</w:t>
             </w:r>
-            <w:commentRangeStart w:id="16"/>
+            <w:commentRangeStart w:id="17"/>
             <w:r>
               <w:rPr>
                 <w:rFonts w:ascii="Calibri" w:eastAsia="Calibri" w:hAnsi="Calibri"/>
@@ -11157,12 +11148,12 @@
               </w:rPr>
               <w:t>tidspunkt</w:t>
             </w:r>
-            <w:commentRangeEnd w:id="16"/>
+            <w:commentRangeEnd w:id="17"/>
             <w:r>
               <w:rPr>
                 <w:rStyle w:val="CommentReference"/>
               </w:rPr>
-              <w:commentReference w:id="16"/>
+              <w:commentReference w:id="17"/>
             </w:r>
           </w:p>
         </w:tc>
@@ -11518,14 +11509,14 @@
       <w:pPr>
         <w:pStyle w:val="Heading2"/>
       </w:pPr>
-      <w:bookmarkStart w:id="17" w:name="_Toc445849090"/>
+      <w:bookmarkStart w:id="18" w:name="_Toc445849090"/>
       <w:r>
         <w:t>Use Case 7</w:t>
       </w:r>
       <w:r>
         <w:t>: Kør Simulering</w:t>
       </w:r>
-      <w:bookmarkEnd w:id="17"/>
+      <w:bookmarkEnd w:id="18"/>
     </w:p>
     <w:p>
       <w:pPr>
@@ -12008,7 +11999,7 @@
             <w:r>
               <w:t xml:space="preserve">Lampen tænder efter 10 minutter og venter herefter 10 minutter og slukker igen. Der </w:t>
             </w:r>
-            <w:commentRangeStart w:id="18"/>
+            <w:commentRangeStart w:id="19"/>
             <w:r>
               <w:t>o</w:t>
             </w:r>
@@ -12018,14 +12009,14 @@
             <w:r>
               <w:t xml:space="preserve">serveres </w:t>
             </w:r>
-            <w:commentRangeEnd w:id="18"/>
+            <w:commentRangeEnd w:id="19"/>
             <w:r>
               <w:rPr>
                 <w:rStyle w:val="CommentReference"/>
                 <w:rFonts w:eastAsiaTheme="minorHAnsi"/>
                 <w:lang w:eastAsia="en-US"/>
               </w:rPr>
-              <w:commentReference w:id="18"/>
+              <w:commentReference w:id="19"/>
             </w:r>
             <w:r>
               <w:t>samtidig visuelt at en Grøn LED lyser som indikator for at styreboksen er tændt. Samt at en gul LED blinker som indikator for kommunikation på lysnettet kort før lampen tændes og slukkes.</w:t>
@@ -12484,7 +12475,7 @@
             <w:r>
               <w:t xml:space="preserve">Tilslut PC via USB og konfigurer styreboksen til at tænde for en lampe om 10 minutter og slukke den igen efter at have været tændt i 10 minutter. Afbryd herefter </w:t>
             </w:r>
-            <w:commentRangeStart w:id="19"/>
+            <w:commentRangeStart w:id="20"/>
             <w:r>
               <w:t>PC</w:t>
             </w:r>
@@ -12494,14 +12485,14 @@
             <w:r>
               <w:t>en</w:t>
             </w:r>
-            <w:commentRangeEnd w:id="19"/>
+            <w:commentRangeEnd w:id="20"/>
             <w:r>
               <w:rPr>
                 <w:rStyle w:val="CommentReference"/>
                 <w:rFonts w:eastAsiaTheme="minorHAnsi"/>
                 <w:lang w:eastAsia="en-US"/>
               </w:rPr>
-              <w:commentReference w:id="19"/>
+              <w:commentReference w:id="20"/>
             </w:r>
             <w:r>
               <w:t xml:space="preserve"> fra styreboksen igen. Og afbryd lampeenheden fra stikkontakten.</w:t>
@@ -12706,293 +12697,40 @@
       <w:pPr>
         <w:pStyle w:val="Heading1"/>
       </w:pPr>
-      <w:bookmarkStart w:id="20" w:name="_Toc445849091"/>
-      <w:commentRangeStart w:id="21"/>
+      <w:bookmarkStart w:id="21" w:name="_Toc445849091"/>
+      <w:commentRangeStart w:id="22"/>
       <w:r>
         <w:t xml:space="preserve">Test af </w:t>
       </w:r>
-      <w:commentRangeStart w:id="22"/>
+      <w:commentRangeStart w:id="23"/>
       <w:r>
         <w:t>ikke Use Case relaterede</w:t>
       </w:r>
-      <w:commentRangeEnd w:id="22"/>
+      <w:commentRangeEnd w:id="23"/>
       <w:r>
-        <w:commentReference w:id="22"/>
+        <w:commentReference w:id="23"/>
       </w:r>
       <w:r>
         <w:t xml:space="preserve"> krav</w:t>
       </w:r>
-      <w:bookmarkEnd w:id="20"/>
-      <w:commentRangeEnd w:id="21"/>
+      <w:bookmarkEnd w:id="21"/>
+      <w:commentRangeEnd w:id="22"/>
       <w:r>
         <w:rPr>
           <w:rStyle w:val="CommentReference"/>
           <w:rFonts w:asciiTheme="minorHAnsi" w:eastAsiaTheme="minorHAnsi" w:hAnsiTheme="minorHAnsi" w:cstheme="minorBidi"/>
           <w:color w:val="auto"/>
         </w:rPr>
-        <w:commentReference w:id="21"/>
+        <w:commentReference w:id="22"/>
       </w:r>
     </w:p>
     <w:p>
       <w:pPr>
         <w:pStyle w:val="Heading2"/>
       </w:pPr>
-      <w:bookmarkStart w:id="23" w:name="_Toc445849092"/>
+      <w:bookmarkStart w:id="24" w:name="_Toc445849092"/>
       <w:r>
         <w:t>Test af krav 1.2 stikkontakt kompatibilitet</w:t>
-      </w:r>
-      <w:bookmarkEnd w:id="23"/>
-    </w:p>
-    <w:tbl>
-      <w:tblPr>
-        <w:tblStyle w:val="TableGrid0"/>
-        <w:tblW w:w="0" w:type="auto"/>
-        <w:tblLook w:val="04A0" w:firstRow="1" w:lastRow="0" w:firstColumn="1" w:lastColumn="0" w:noHBand="0" w:noVBand="1"/>
-      </w:tblPr>
-      <w:tblGrid>
-        <w:gridCol w:w="704"/>
-        <w:gridCol w:w="1701"/>
-        <w:gridCol w:w="2693"/>
-        <w:gridCol w:w="2410"/>
-        <w:gridCol w:w="2120"/>
-      </w:tblGrid>
-      <w:tr>
-        <w:tc>
-          <w:tcPr>
-            <w:tcW w:w="2405" w:type="dxa"/>
-            <w:gridSpan w:val="2"/>
-          </w:tcPr>
-          <w:p>
-            <w:pPr>
-              <w:pStyle w:val="NoSpacing"/>
-              <w:rPr>
-                <w:b/>
-              </w:rPr>
-            </w:pPr>
-            <w:r>
-              <w:rPr>
-                <w:b/>
-              </w:rPr>
-              <w:t>Krav 1.2</w:t>
-            </w:r>
-          </w:p>
-        </w:tc>
-        <w:tc>
-          <w:tcPr>
-            <w:tcW w:w="7223" w:type="dxa"/>
-            <w:gridSpan w:val="3"/>
-          </w:tcPr>
-          <w:p>
-            <w:pPr>
-              <w:pStyle w:val="NoSpacing"/>
-            </w:pPr>
-            <w:r>
-              <w:t xml:space="preserve">Skal kunne tilsluttes &lt;dansk&gt; stikkontakt </w:t>
-            </w:r>
-          </w:p>
-        </w:tc>
-      </w:tr>
-      <w:tr>
-        <w:tc>
-          <w:tcPr>
-            <w:tcW w:w="9628" w:type="dxa"/>
-            <w:gridSpan w:val="5"/>
-          </w:tcPr>
-          <w:p>
-            <w:pPr>
-              <w:pStyle w:val="NoSpacing"/>
-            </w:pPr>
-          </w:p>
-        </w:tc>
-      </w:tr>
-      <w:tr>
-        <w:tc>
-          <w:tcPr>
-            <w:tcW w:w="704" w:type="dxa"/>
-          </w:tcPr>
-          <w:p>
-            <w:pPr>
-              <w:pStyle w:val="NoSpacing"/>
-              <w:jc w:val="center"/>
-              <w:rPr>
-                <w:b/>
-              </w:rPr>
-            </w:pPr>
-            <w:r>
-              <w:rPr>
-                <w:b/>
-              </w:rPr>
-              <w:t>Step</w:t>
-            </w:r>
-          </w:p>
-        </w:tc>
-        <w:tc>
-          <w:tcPr>
-            <w:tcW w:w="1701" w:type="dxa"/>
-          </w:tcPr>
-          <w:p>
-            <w:pPr>
-              <w:pStyle w:val="NoSpacing"/>
-              <w:jc w:val="center"/>
-              <w:rPr>
-                <w:b/>
-              </w:rPr>
-            </w:pPr>
-            <w:r>
-              <w:rPr>
-                <w:b/>
-              </w:rPr>
-              <w:t>Handling</w:t>
-            </w:r>
-          </w:p>
-        </w:tc>
-        <w:tc>
-          <w:tcPr>
-            <w:tcW w:w="2693" w:type="dxa"/>
-          </w:tcPr>
-          <w:p>
-            <w:pPr>
-              <w:pStyle w:val="NoSpacing"/>
-              <w:jc w:val="center"/>
-              <w:rPr>
-                <w:b/>
-              </w:rPr>
-            </w:pPr>
-            <w:r>
-              <w:rPr>
-                <w:b/>
-              </w:rPr>
-              <w:t>Forventet observation/resultat</w:t>
-            </w:r>
-          </w:p>
-        </w:tc>
-        <w:tc>
-          <w:tcPr>
-            <w:tcW w:w="2410" w:type="dxa"/>
-          </w:tcPr>
-          <w:p>
-            <w:pPr>
-              <w:pStyle w:val="NoSpacing"/>
-              <w:jc w:val="center"/>
-              <w:rPr>
-                <w:b/>
-              </w:rPr>
-            </w:pPr>
-            <w:r>
-              <w:rPr>
-                <w:b/>
-              </w:rPr>
-              <w:t>Faktisk observation/resultat</w:t>
-            </w:r>
-          </w:p>
-        </w:tc>
-        <w:tc>
-          <w:tcPr>
-            <w:tcW w:w="2120" w:type="dxa"/>
-          </w:tcPr>
-          <w:p>
-            <w:pPr>
-              <w:pStyle w:val="NoSpacing"/>
-              <w:jc w:val="center"/>
-              <w:rPr>
-                <w:b/>
-              </w:rPr>
-            </w:pPr>
-            <w:r>
-              <w:rPr>
-                <w:b/>
-              </w:rPr>
-              <w:t>Vurdering (OK/FAIL)</w:t>
-            </w:r>
-          </w:p>
-        </w:tc>
-      </w:tr>
-      <w:tr>
-        <w:tc>
-          <w:tcPr>
-            <w:tcW w:w="704" w:type="dxa"/>
-          </w:tcPr>
-          <w:p>
-            <w:pPr>
-              <w:pStyle w:val="NoSpacing"/>
-              <w:jc w:val="center"/>
-              <w:rPr>
-                <w:b/>
-              </w:rPr>
-            </w:pPr>
-            <w:r>
-              <w:rPr>
-                <w:b/>
-                <w:bCs/>
-              </w:rPr>
-              <w:t>1</w:t>
-            </w:r>
-          </w:p>
-        </w:tc>
-        <w:tc>
-          <w:tcPr>
-            <w:tcW w:w="1701" w:type="dxa"/>
-          </w:tcPr>
-          <w:p>
-            <w:pPr>
-              <w:pStyle w:val="NoSpacing"/>
-            </w:pPr>
-            <w:r>
-              <w:t>Enhed tilsluttes dansk stikkontakt efter standard DS 60884-2-D1:2011</w:t>
-            </w:r>
-            <w:r>
-              <w:rPr>
-                <w:b/>
-                <w:sz w:val="28"/>
-                <w:szCs w:val="28"/>
-              </w:rPr>
-              <w:t xml:space="preserve"> </w:t>
-            </w:r>
-          </w:p>
-        </w:tc>
-        <w:tc>
-          <w:tcPr>
-            <w:tcW w:w="2693" w:type="dxa"/>
-          </w:tcPr>
-          <w:p>
-            <w:pPr>
-              <w:pStyle w:val="NoSpacing"/>
-            </w:pPr>
-            <w:r>
-              <w:t>Enhed passer i stikkontakt efter standard DS 60884-2-D1:2011</w:t>
-            </w:r>
-          </w:p>
-        </w:tc>
-        <w:tc>
-          <w:tcPr>
-            <w:tcW w:w="2410" w:type="dxa"/>
-          </w:tcPr>
-          <w:p>
-            <w:pPr>
-              <w:pStyle w:val="NoSpacing"/>
-            </w:pPr>
-          </w:p>
-        </w:tc>
-        <w:tc>
-          <w:tcPr>
-            <w:tcW w:w="2120" w:type="dxa"/>
-          </w:tcPr>
-          <w:p>
-            <w:pPr>
-              <w:pStyle w:val="NoSpacing"/>
-            </w:pPr>
-          </w:p>
-        </w:tc>
-      </w:tr>
-    </w:tbl>
-    <w:p/>
-    <w:p>
-      <w:pPr>
-        <w:pStyle w:val="Heading2"/>
-      </w:pPr>
-      <w:bookmarkStart w:id="24" w:name="_Toc445849093"/>
-      <w:r>
-        <w:t>Test af krav 4.6 Skal kunne håndtere op til 255 enheder.</w:t>
       </w:r>
       <w:bookmarkEnd w:id="24"/>
     </w:p>
@@ -13026,16 +12764,8 @@
               <w:rPr>
                 <w:b/>
               </w:rPr>
-              <w:t>Krav 4.6</w:t>
-            </w:r>
-          </w:p>
-          <w:p>
-            <w:pPr>
-              <w:pStyle w:val="NoSpacing"/>
-              <w:rPr>
-                <w:b/>
-              </w:rPr>
-            </w:pPr>
+              <w:t>Krav 1.2</w:t>
+            </w:r>
           </w:p>
         </w:tc>
         <w:tc>
@@ -13048,16 +12778,8 @@
               <w:pStyle w:val="NoSpacing"/>
             </w:pPr>
             <w:r>
-              <w:t>Skal kunne håndtere op til 255 enheder</w:t>
-            </w:r>
-          </w:p>
-          <w:p>
-            <w:pPr>
-              <w:pStyle w:val="NoSpacing"/>
-              <w:rPr>
-                <w:b/>
-              </w:rPr>
-            </w:pPr>
+              <w:t xml:space="preserve">Skal kunne tilsluttes &lt;dansk&gt; stikkontakt </w:t>
+            </w:r>
           </w:p>
         </w:tc>
       </w:tr>
@@ -13204,17 +12926,18 @@
           </w:tcPr>
           <w:p>
             <w:pPr>
-              <w:rPr>
-                <w:sz w:val="20"/>
-                <w:szCs w:val="20"/>
-              </w:rPr>
-            </w:pPr>
-            <w:r>
-              <w:rPr>
-                <w:sz w:val="20"/>
-                <w:szCs w:val="20"/>
-              </w:rPr>
-              <w:t>Enhed 1 og 2 tilsluttes</w:t>
+              <w:pStyle w:val="NoSpacing"/>
+            </w:pPr>
+            <w:r>
+              <w:t>Enhed tilsluttes dansk stikkontakt efter standard DS 60884-2-D1:2011</w:t>
+            </w:r>
+            <w:r>
+              <w:rPr>
+                <w:b/>
+                <w:sz w:val="28"/>
+                <w:szCs w:val="28"/>
+              </w:rPr>
+              <w:t xml:space="preserve"> </w:t>
             </w:r>
           </w:p>
         </w:tc>
@@ -13227,317 +12950,7 @@
               <w:pStyle w:val="NoSpacing"/>
             </w:pPr>
             <w:r>
-              <w:t>Enhed 1 og 2 er tilsluttet</w:t>
-            </w:r>
-          </w:p>
-        </w:tc>
-        <w:tc>
-          <w:tcPr>
-            <w:tcW w:w="2410" w:type="dxa"/>
-          </w:tcPr>
-          <w:p>
-            <w:pPr>
-              <w:pStyle w:val="NoSpacing"/>
-            </w:pPr>
-          </w:p>
-        </w:tc>
-        <w:tc>
-          <w:tcPr>
-            <w:tcW w:w="2120" w:type="dxa"/>
-          </w:tcPr>
-          <w:p>
-            <w:pPr>
-              <w:pStyle w:val="NoSpacing"/>
-            </w:pPr>
-          </w:p>
-        </w:tc>
-      </w:tr>
-      <w:tr>
-        <w:tc>
-          <w:tcPr>
-            <w:tcW w:w="704" w:type="dxa"/>
-          </w:tcPr>
-          <w:p>
-            <w:pPr>
-              <w:pStyle w:val="NoSpacing"/>
-              <w:jc w:val="center"/>
-              <w:rPr>
-                <w:b/>
-              </w:rPr>
-            </w:pPr>
-            <w:r>
-              <w:rPr>
-                <w:b/>
-                <w:bCs/>
-              </w:rPr>
-              <w:t>2</w:t>
-            </w:r>
-          </w:p>
-        </w:tc>
-        <w:tc>
-          <w:tcPr>
-            <w:tcW w:w="1701" w:type="dxa"/>
-          </w:tcPr>
-          <w:p>
-            <w:pPr>
-              <w:rPr>
-                <w:sz w:val="20"/>
-                <w:szCs w:val="20"/>
-              </w:rPr>
-            </w:pPr>
-            <w:r>
-              <w:rPr>
-                <w:sz w:val="20"/>
-                <w:szCs w:val="20"/>
-              </w:rPr>
-              <w:t>Enhed 1 tændes</w:t>
-            </w:r>
-          </w:p>
-        </w:tc>
-        <w:tc>
-          <w:tcPr>
-            <w:tcW w:w="2693" w:type="dxa"/>
-          </w:tcPr>
-          <w:p>
-            <w:pPr>
-              <w:pStyle w:val="NoSpacing"/>
-            </w:pPr>
-            <w:r>
-              <w:t>Enhed 1 er tændt</w:t>
-            </w:r>
-          </w:p>
-        </w:tc>
-        <w:tc>
-          <w:tcPr>
-            <w:tcW w:w="2410" w:type="dxa"/>
-          </w:tcPr>
-          <w:p>
-            <w:pPr>
-              <w:pStyle w:val="NoSpacing"/>
-            </w:pPr>
-          </w:p>
-        </w:tc>
-        <w:tc>
-          <w:tcPr>
-            <w:tcW w:w="2120" w:type="dxa"/>
-          </w:tcPr>
-          <w:p>
-            <w:pPr>
-              <w:pStyle w:val="NoSpacing"/>
-            </w:pPr>
-          </w:p>
-        </w:tc>
-      </w:tr>
-      <w:tr>
-        <w:tc>
-          <w:tcPr>
-            <w:tcW w:w="704" w:type="dxa"/>
-          </w:tcPr>
-          <w:p>
-            <w:pPr>
-              <w:pStyle w:val="NoSpacing"/>
-              <w:jc w:val="center"/>
-              <w:rPr>
-                <w:b/>
-              </w:rPr>
-            </w:pPr>
-            <w:r>
-              <w:rPr>
-                <w:b/>
-                <w:bCs/>
-              </w:rPr>
-              <w:t>3</w:t>
-            </w:r>
-          </w:p>
-        </w:tc>
-        <w:tc>
-          <w:tcPr>
-            <w:tcW w:w="1701" w:type="dxa"/>
-          </w:tcPr>
-          <w:p>
-            <w:pPr>
-              <w:rPr>
-                <w:sz w:val="20"/>
-                <w:szCs w:val="20"/>
-              </w:rPr>
-            </w:pPr>
-            <w:r>
-              <w:rPr>
-                <w:sz w:val="20"/>
-                <w:szCs w:val="20"/>
-              </w:rPr>
-              <w:t>Enhed 2 tændes</w:t>
-            </w:r>
-          </w:p>
-        </w:tc>
-        <w:tc>
-          <w:tcPr>
-            <w:tcW w:w="2693" w:type="dxa"/>
-          </w:tcPr>
-          <w:p>
-            <w:pPr>
-              <w:pStyle w:val="NoSpacing"/>
-            </w:pPr>
-            <w:r>
-              <w:t>Enhed 2 er tændt</w:t>
-            </w:r>
-          </w:p>
-        </w:tc>
-        <w:tc>
-          <w:tcPr>
-            <w:tcW w:w="2410" w:type="dxa"/>
-          </w:tcPr>
-          <w:p>
-            <w:pPr>
-              <w:pStyle w:val="NoSpacing"/>
-            </w:pPr>
-          </w:p>
-        </w:tc>
-        <w:tc>
-          <w:tcPr>
-            <w:tcW w:w="2120" w:type="dxa"/>
-          </w:tcPr>
-          <w:p>
-            <w:pPr>
-              <w:pStyle w:val="NoSpacing"/>
-            </w:pPr>
-          </w:p>
-        </w:tc>
-      </w:tr>
-      <w:tr>
-        <w:tc>
-          <w:tcPr>
-            <w:tcW w:w="704" w:type="dxa"/>
-          </w:tcPr>
-          <w:p>
-            <w:pPr>
-              <w:pStyle w:val="NoSpacing"/>
-              <w:jc w:val="center"/>
-              <w:rPr>
-                <w:b/>
-              </w:rPr>
-            </w:pPr>
-            <w:r>
-              <w:rPr>
-                <w:b/>
-                <w:bCs/>
-              </w:rPr>
-              <w:t>4</w:t>
-            </w:r>
-          </w:p>
-        </w:tc>
-        <w:tc>
-          <w:tcPr>
-            <w:tcW w:w="1701" w:type="dxa"/>
-          </w:tcPr>
-          <w:p>
-            <w:pPr>
-              <w:rPr>
-                <w:sz w:val="20"/>
-                <w:szCs w:val="20"/>
-              </w:rPr>
-            </w:pPr>
-            <w:r>
-              <w:rPr>
-                <w:sz w:val="20"/>
-                <w:szCs w:val="20"/>
-              </w:rPr>
-              <w:t>Enhed 1 slukkes</w:t>
-            </w:r>
-          </w:p>
-        </w:tc>
-        <w:tc>
-          <w:tcPr>
-            <w:tcW w:w="2693" w:type="dxa"/>
-          </w:tcPr>
-          <w:p>
-            <w:pPr>
-              <w:pStyle w:val="NoSpacing"/>
-            </w:pPr>
-            <w:r>
-              <w:rPr>
-                <w:szCs w:val="20"/>
-              </w:rPr>
-              <w:t>Enhed 1 er slukket</w:t>
-            </w:r>
-          </w:p>
-        </w:tc>
-        <w:tc>
-          <w:tcPr>
-            <w:tcW w:w="2410" w:type="dxa"/>
-          </w:tcPr>
-          <w:p>
-            <w:pPr>
-              <w:pStyle w:val="NoSpacing"/>
-            </w:pPr>
-          </w:p>
-        </w:tc>
-        <w:tc>
-          <w:tcPr>
-            <w:tcW w:w="2120" w:type="dxa"/>
-          </w:tcPr>
-          <w:p>
-            <w:pPr>
-              <w:pStyle w:val="NoSpacing"/>
-            </w:pPr>
-          </w:p>
-        </w:tc>
-      </w:tr>
-      <w:tr>
-        <w:tc>
-          <w:tcPr>
-            <w:tcW w:w="704" w:type="dxa"/>
-          </w:tcPr>
-          <w:p>
-            <w:pPr>
-              <w:pStyle w:val="NoSpacing"/>
-              <w:jc w:val="center"/>
-              <w:rPr>
-                <w:b/>
-              </w:rPr>
-            </w:pPr>
-            <w:r>
-              <w:rPr>
-                <w:b/>
-                <w:bCs/>
-              </w:rPr>
-              <w:t>5</w:t>
-            </w:r>
-          </w:p>
-        </w:tc>
-        <w:tc>
-          <w:tcPr>
-            <w:tcW w:w="1701" w:type="dxa"/>
-          </w:tcPr>
-          <w:p>
-            <w:pPr>
-              <w:rPr>
-                <w:sz w:val="20"/>
-                <w:szCs w:val="20"/>
-              </w:rPr>
-            </w:pPr>
-            <w:r>
-              <w:rPr>
-                <w:sz w:val="20"/>
-                <w:szCs w:val="20"/>
-              </w:rPr>
-              <w:t>Enhed 2 slukkes</w:t>
-            </w:r>
-          </w:p>
-        </w:tc>
-        <w:tc>
-          <w:tcPr>
-            <w:tcW w:w="2693" w:type="dxa"/>
-          </w:tcPr>
-          <w:p>
-            <w:pPr>
-              <w:pStyle w:val="NoSpacing"/>
-            </w:pPr>
-            <w:r>
-              <w:rPr>
-                <w:szCs w:val="20"/>
-              </w:rPr>
-              <w:t>Enhed 2 er slukket</w:t>
+              <w:t>Enhed passer i stikkontakt efter standard DS 60884-2-D1:2011</w:t>
             </w:r>
           </w:p>
         </w:tc>
@@ -13568,21 +12981,599 @@
       <w:pPr>
         <w:pStyle w:val="Heading2"/>
       </w:pPr>
-      <w:bookmarkStart w:id="25" w:name="_Toc445849094"/>
-      <w:commentRangeStart w:id="26"/>
+      <w:bookmarkStart w:id="25" w:name="_Toc445849093"/>
+      <w:r>
+        <w:t>Test af krav 4.6 Skal kunne håndtere op til 255 enheder.</w:t>
+      </w:r>
+      <w:bookmarkEnd w:id="25"/>
+    </w:p>
+    <w:tbl>
+      <w:tblPr>
+        <w:tblStyle w:val="TableGrid0"/>
+        <w:tblW w:w="0" w:type="auto"/>
+        <w:tblLook w:val="04A0" w:firstRow="1" w:lastRow="0" w:firstColumn="1" w:lastColumn="0" w:noHBand="0" w:noVBand="1"/>
+      </w:tblPr>
+      <w:tblGrid>
+        <w:gridCol w:w="704"/>
+        <w:gridCol w:w="1701"/>
+        <w:gridCol w:w="2693"/>
+        <w:gridCol w:w="2410"/>
+        <w:gridCol w:w="2120"/>
+      </w:tblGrid>
+      <w:tr>
+        <w:tc>
+          <w:tcPr>
+            <w:tcW w:w="2405" w:type="dxa"/>
+            <w:gridSpan w:val="2"/>
+          </w:tcPr>
+          <w:p>
+            <w:pPr>
+              <w:pStyle w:val="NoSpacing"/>
+              <w:rPr>
+                <w:b/>
+              </w:rPr>
+            </w:pPr>
+            <w:r>
+              <w:rPr>
+                <w:b/>
+              </w:rPr>
+              <w:t>Krav 4.6</w:t>
+            </w:r>
+          </w:p>
+          <w:p>
+            <w:pPr>
+              <w:pStyle w:val="NoSpacing"/>
+              <w:rPr>
+                <w:b/>
+              </w:rPr>
+            </w:pPr>
+          </w:p>
+        </w:tc>
+        <w:tc>
+          <w:tcPr>
+            <w:tcW w:w="7223" w:type="dxa"/>
+            <w:gridSpan w:val="3"/>
+          </w:tcPr>
+          <w:p>
+            <w:pPr>
+              <w:pStyle w:val="NoSpacing"/>
+            </w:pPr>
+            <w:r>
+              <w:t>Skal kunne håndtere op til 255 enheder</w:t>
+            </w:r>
+          </w:p>
+          <w:p>
+            <w:pPr>
+              <w:pStyle w:val="NoSpacing"/>
+              <w:rPr>
+                <w:b/>
+              </w:rPr>
+            </w:pPr>
+          </w:p>
+        </w:tc>
+      </w:tr>
+      <w:tr>
+        <w:tc>
+          <w:tcPr>
+            <w:tcW w:w="9628" w:type="dxa"/>
+            <w:gridSpan w:val="5"/>
+          </w:tcPr>
+          <w:p>
+            <w:pPr>
+              <w:pStyle w:val="NoSpacing"/>
+            </w:pPr>
+          </w:p>
+        </w:tc>
+      </w:tr>
+      <w:tr>
+        <w:tc>
+          <w:tcPr>
+            <w:tcW w:w="704" w:type="dxa"/>
+          </w:tcPr>
+          <w:p>
+            <w:pPr>
+              <w:pStyle w:val="NoSpacing"/>
+              <w:jc w:val="center"/>
+              <w:rPr>
+                <w:b/>
+              </w:rPr>
+            </w:pPr>
+            <w:r>
+              <w:rPr>
+                <w:b/>
+              </w:rPr>
+              <w:t>Step</w:t>
+            </w:r>
+          </w:p>
+        </w:tc>
+        <w:tc>
+          <w:tcPr>
+            <w:tcW w:w="1701" w:type="dxa"/>
+          </w:tcPr>
+          <w:p>
+            <w:pPr>
+              <w:pStyle w:val="NoSpacing"/>
+              <w:jc w:val="center"/>
+              <w:rPr>
+                <w:b/>
+              </w:rPr>
+            </w:pPr>
+            <w:r>
+              <w:rPr>
+                <w:b/>
+              </w:rPr>
+              <w:t>Handling</w:t>
+            </w:r>
+          </w:p>
+        </w:tc>
+        <w:tc>
+          <w:tcPr>
+            <w:tcW w:w="2693" w:type="dxa"/>
+          </w:tcPr>
+          <w:p>
+            <w:pPr>
+              <w:pStyle w:val="NoSpacing"/>
+              <w:jc w:val="center"/>
+              <w:rPr>
+                <w:b/>
+              </w:rPr>
+            </w:pPr>
+            <w:r>
+              <w:rPr>
+                <w:b/>
+              </w:rPr>
+              <w:t>Forventet observation/resultat</w:t>
+            </w:r>
+          </w:p>
+        </w:tc>
+        <w:tc>
+          <w:tcPr>
+            <w:tcW w:w="2410" w:type="dxa"/>
+          </w:tcPr>
+          <w:p>
+            <w:pPr>
+              <w:pStyle w:val="NoSpacing"/>
+              <w:jc w:val="center"/>
+              <w:rPr>
+                <w:b/>
+              </w:rPr>
+            </w:pPr>
+            <w:r>
+              <w:rPr>
+                <w:b/>
+              </w:rPr>
+              <w:t>Faktisk observation/resultat</w:t>
+            </w:r>
+          </w:p>
+        </w:tc>
+        <w:tc>
+          <w:tcPr>
+            <w:tcW w:w="2120" w:type="dxa"/>
+          </w:tcPr>
+          <w:p>
+            <w:pPr>
+              <w:pStyle w:val="NoSpacing"/>
+              <w:jc w:val="center"/>
+              <w:rPr>
+                <w:b/>
+              </w:rPr>
+            </w:pPr>
+            <w:r>
+              <w:rPr>
+                <w:b/>
+              </w:rPr>
+              <w:t>Vurdering (OK/FAIL)</w:t>
+            </w:r>
+          </w:p>
+        </w:tc>
+      </w:tr>
+      <w:tr>
+        <w:tc>
+          <w:tcPr>
+            <w:tcW w:w="704" w:type="dxa"/>
+          </w:tcPr>
+          <w:p>
+            <w:pPr>
+              <w:pStyle w:val="NoSpacing"/>
+              <w:jc w:val="center"/>
+              <w:rPr>
+                <w:b/>
+              </w:rPr>
+            </w:pPr>
+            <w:r>
+              <w:rPr>
+                <w:b/>
+                <w:bCs/>
+              </w:rPr>
+              <w:t>1</w:t>
+            </w:r>
+          </w:p>
+        </w:tc>
+        <w:tc>
+          <w:tcPr>
+            <w:tcW w:w="1701" w:type="dxa"/>
+          </w:tcPr>
+          <w:p>
+            <w:pPr>
+              <w:rPr>
+                <w:sz w:val="20"/>
+                <w:szCs w:val="20"/>
+              </w:rPr>
+            </w:pPr>
+            <w:r>
+              <w:rPr>
+                <w:sz w:val="20"/>
+                <w:szCs w:val="20"/>
+              </w:rPr>
+              <w:t>Enhed 1 og 2 tilsluttes</w:t>
+            </w:r>
+          </w:p>
+        </w:tc>
+        <w:tc>
+          <w:tcPr>
+            <w:tcW w:w="2693" w:type="dxa"/>
+          </w:tcPr>
+          <w:p>
+            <w:pPr>
+              <w:pStyle w:val="NoSpacing"/>
+            </w:pPr>
+            <w:r>
+              <w:t>Enhed 1 og 2 er tilsluttet</w:t>
+            </w:r>
+          </w:p>
+        </w:tc>
+        <w:tc>
+          <w:tcPr>
+            <w:tcW w:w="2410" w:type="dxa"/>
+          </w:tcPr>
+          <w:p>
+            <w:pPr>
+              <w:pStyle w:val="NoSpacing"/>
+            </w:pPr>
+          </w:p>
+        </w:tc>
+        <w:tc>
+          <w:tcPr>
+            <w:tcW w:w="2120" w:type="dxa"/>
+          </w:tcPr>
+          <w:p>
+            <w:pPr>
+              <w:pStyle w:val="NoSpacing"/>
+            </w:pPr>
+          </w:p>
+        </w:tc>
+      </w:tr>
+      <w:tr>
+        <w:tc>
+          <w:tcPr>
+            <w:tcW w:w="704" w:type="dxa"/>
+          </w:tcPr>
+          <w:p>
+            <w:pPr>
+              <w:pStyle w:val="NoSpacing"/>
+              <w:jc w:val="center"/>
+              <w:rPr>
+                <w:b/>
+              </w:rPr>
+            </w:pPr>
+            <w:r>
+              <w:rPr>
+                <w:b/>
+                <w:bCs/>
+              </w:rPr>
+              <w:t>2</w:t>
+            </w:r>
+          </w:p>
+        </w:tc>
+        <w:tc>
+          <w:tcPr>
+            <w:tcW w:w="1701" w:type="dxa"/>
+          </w:tcPr>
+          <w:p>
+            <w:pPr>
+              <w:rPr>
+                <w:sz w:val="20"/>
+                <w:szCs w:val="20"/>
+              </w:rPr>
+            </w:pPr>
+            <w:r>
+              <w:rPr>
+                <w:sz w:val="20"/>
+                <w:szCs w:val="20"/>
+              </w:rPr>
+              <w:t>Enhed 1 tændes</w:t>
+            </w:r>
+          </w:p>
+        </w:tc>
+        <w:tc>
+          <w:tcPr>
+            <w:tcW w:w="2693" w:type="dxa"/>
+          </w:tcPr>
+          <w:p>
+            <w:pPr>
+              <w:pStyle w:val="NoSpacing"/>
+            </w:pPr>
+            <w:r>
+              <w:t>Enhed 1 er tændt</w:t>
+            </w:r>
+          </w:p>
+        </w:tc>
+        <w:tc>
+          <w:tcPr>
+            <w:tcW w:w="2410" w:type="dxa"/>
+          </w:tcPr>
+          <w:p>
+            <w:pPr>
+              <w:pStyle w:val="NoSpacing"/>
+            </w:pPr>
+          </w:p>
+        </w:tc>
+        <w:tc>
+          <w:tcPr>
+            <w:tcW w:w="2120" w:type="dxa"/>
+          </w:tcPr>
+          <w:p>
+            <w:pPr>
+              <w:pStyle w:val="NoSpacing"/>
+            </w:pPr>
+          </w:p>
+        </w:tc>
+      </w:tr>
+      <w:tr>
+        <w:tc>
+          <w:tcPr>
+            <w:tcW w:w="704" w:type="dxa"/>
+          </w:tcPr>
+          <w:p>
+            <w:pPr>
+              <w:pStyle w:val="NoSpacing"/>
+              <w:jc w:val="center"/>
+              <w:rPr>
+                <w:b/>
+              </w:rPr>
+            </w:pPr>
+            <w:r>
+              <w:rPr>
+                <w:b/>
+                <w:bCs/>
+              </w:rPr>
+              <w:t>3</w:t>
+            </w:r>
+          </w:p>
+        </w:tc>
+        <w:tc>
+          <w:tcPr>
+            <w:tcW w:w="1701" w:type="dxa"/>
+          </w:tcPr>
+          <w:p>
+            <w:pPr>
+              <w:rPr>
+                <w:sz w:val="20"/>
+                <w:szCs w:val="20"/>
+              </w:rPr>
+            </w:pPr>
+            <w:r>
+              <w:rPr>
+                <w:sz w:val="20"/>
+                <w:szCs w:val="20"/>
+              </w:rPr>
+              <w:t>Enhed 2 tændes</w:t>
+            </w:r>
+          </w:p>
+        </w:tc>
+        <w:tc>
+          <w:tcPr>
+            <w:tcW w:w="2693" w:type="dxa"/>
+          </w:tcPr>
+          <w:p>
+            <w:pPr>
+              <w:pStyle w:val="NoSpacing"/>
+            </w:pPr>
+            <w:r>
+              <w:t>Enhed 2 er tændt</w:t>
+            </w:r>
+          </w:p>
+        </w:tc>
+        <w:tc>
+          <w:tcPr>
+            <w:tcW w:w="2410" w:type="dxa"/>
+          </w:tcPr>
+          <w:p>
+            <w:pPr>
+              <w:pStyle w:val="NoSpacing"/>
+            </w:pPr>
+          </w:p>
+        </w:tc>
+        <w:tc>
+          <w:tcPr>
+            <w:tcW w:w="2120" w:type="dxa"/>
+          </w:tcPr>
+          <w:p>
+            <w:pPr>
+              <w:pStyle w:val="NoSpacing"/>
+            </w:pPr>
+          </w:p>
+        </w:tc>
+      </w:tr>
+      <w:tr>
+        <w:tc>
+          <w:tcPr>
+            <w:tcW w:w="704" w:type="dxa"/>
+          </w:tcPr>
+          <w:p>
+            <w:pPr>
+              <w:pStyle w:val="NoSpacing"/>
+              <w:jc w:val="center"/>
+              <w:rPr>
+                <w:b/>
+              </w:rPr>
+            </w:pPr>
+            <w:r>
+              <w:rPr>
+                <w:b/>
+                <w:bCs/>
+              </w:rPr>
+              <w:t>4</w:t>
+            </w:r>
+          </w:p>
+        </w:tc>
+        <w:tc>
+          <w:tcPr>
+            <w:tcW w:w="1701" w:type="dxa"/>
+          </w:tcPr>
+          <w:p>
+            <w:pPr>
+              <w:rPr>
+                <w:sz w:val="20"/>
+                <w:szCs w:val="20"/>
+              </w:rPr>
+            </w:pPr>
+            <w:r>
+              <w:rPr>
+                <w:sz w:val="20"/>
+                <w:szCs w:val="20"/>
+              </w:rPr>
+              <w:t>Enhed 1 slukkes</w:t>
+            </w:r>
+          </w:p>
+        </w:tc>
+        <w:tc>
+          <w:tcPr>
+            <w:tcW w:w="2693" w:type="dxa"/>
+          </w:tcPr>
+          <w:p>
+            <w:pPr>
+              <w:pStyle w:val="NoSpacing"/>
+            </w:pPr>
+            <w:r>
+              <w:rPr>
+                <w:szCs w:val="20"/>
+              </w:rPr>
+              <w:t>Enhed 1 er slukket</w:t>
+            </w:r>
+          </w:p>
+        </w:tc>
+        <w:tc>
+          <w:tcPr>
+            <w:tcW w:w="2410" w:type="dxa"/>
+          </w:tcPr>
+          <w:p>
+            <w:pPr>
+              <w:pStyle w:val="NoSpacing"/>
+            </w:pPr>
+          </w:p>
+        </w:tc>
+        <w:tc>
+          <w:tcPr>
+            <w:tcW w:w="2120" w:type="dxa"/>
+          </w:tcPr>
+          <w:p>
+            <w:pPr>
+              <w:pStyle w:val="NoSpacing"/>
+            </w:pPr>
+          </w:p>
+        </w:tc>
+      </w:tr>
+      <w:tr>
+        <w:tc>
+          <w:tcPr>
+            <w:tcW w:w="704" w:type="dxa"/>
+          </w:tcPr>
+          <w:p>
+            <w:pPr>
+              <w:pStyle w:val="NoSpacing"/>
+              <w:jc w:val="center"/>
+              <w:rPr>
+                <w:b/>
+              </w:rPr>
+            </w:pPr>
+            <w:r>
+              <w:rPr>
+                <w:b/>
+                <w:bCs/>
+              </w:rPr>
+              <w:t>5</w:t>
+            </w:r>
+          </w:p>
+        </w:tc>
+        <w:tc>
+          <w:tcPr>
+            <w:tcW w:w="1701" w:type="dxa"/>
+          </w:tcPr>
+          <w:p>
+            <w:pPr>
+              <w:rPr>
+                <w:sz w:val="20"/>
+                <w:szCs w:val="20"/>
+              </w:rPr>
+            </w:pPr>
+            <w:r>
+              <w:rPr>
+                <w:sz w:val="20"/>
+                <w:szCs w:val="20"/>
+              </w:rPr>
+              <w:t>Enhed 2 slukkes</w:t>
+            </w:r>
+          </w:p>
+        </w:tc>
+        <w:tc>
+          <w:tcPr>
+            <w:tcW w:w="2693" w:type="dxa"/>
+          </w:tcPr>
+          <w:p>
+            <w:pPr>
+              <w:pStyle w:val="NoSpacing"/>
+            </w:pPr>
+            <w:r>
+              <w:rPr>
+                <w:szCs w:val="20"/>
+              </w:rPr>
+              <w:t>Enhed 2 er slukket</w:t>
+            </w:r>
+          </w:p>
+        </w:tc>
+        <w:tc>
+          <w:tcPr>
+            <w:tcW w:w="2410" w:type="dxa"/>
+          </w:tcPr>
+          <w:p>
+            <w:pPr>
+              <w:pStyle w:val="NoSpacing"/>
+            </w:pPr>
+          </w:p>
+        </w:tc>
+        <w:tc>
+          <w:tcPr>
+            <w:tcW w:w="2120" w:type="dxa"/>
+          </w:tcPr>
+          <w:p>
+            <w:pPr>
+              <w:pStyle w:val="NoSpacing"/>
+            </w:pPr>
+          </w:p>
+        </w:tc>
+      </w:tr>
+    </w:tbl>
+    <w:p/>
+    <w:p>
+      <w:pPr>
+        <w:pStyle w:val="Heading2"/>
+      </w:pPr>
+      <w:bookmarkStart w:id="26" w:name="_Toc445849094"/>
+      <w:commentRangeStart w:id="27"/>
       <w:r>
         <w:lastRenderedPageBreak/>
         <w:t>Test af krav 3.6 Man bør kunne fjerne rum fra systemet</w:t>
       </w:r>
-      <w:bookmarkEnd w:id="25"/>
-      <w:commentRangeEnd w:id="26"/>
+      <w:bookmarkEnd w:id="26"/>
+      <w:commentRangeEnd w:id="27"/>
       <w:r>
         <w:rPr>
           <w:rStyle w:val="CommentReference"/>
           <w:rFonts w:asciiTheme="minorHAnsi" w:eastAsiaTheme="minorHAnsi" w:hAnsiTheme="minorHAnsi" w:cstheme="minorBidi"/>
           <w:color w:val="auto"/>
         </w:rPr>
-        <w:commentReference w:id="26"/>
+        <w:commentReference w:id="27"/>
       </w:r>
     </w:p>
     <w:tbl>
@@ -14073,11 +14064,11 @@
       <w:pPr>
         <w:pStyle w:val="Heading2"/>
       </w:pPr>
-      <w:bookmarkStart w:id="27" w:name="_Toc445849095"/>
+      <w:bookmarkStart w:id="28" w:name="_Toc445849095"/>
       <w:r>
         <w:t>Test af krav 4.2: Systemet skal have en MTBF på minimum 95%</w:t>
       </w:r>
-      <w:bookmarkEnd w:id="27"/>
+      <w:bookmarkEnd w:id="28"/>
     </w:p>
     <w:tbl>
       <w:tblPr>
@@ -14407,7 +14398,7 @@
           <w:szCs w:val="26"/>
         </w:rPr>
       </w:pPr>
-      <w:bookmarkStart w:id="28" w:name="_Toc445849096"/>
+      <w:bookmarkStart w:id="29" w:name="_Toc445849096"/>
       <w:r>
         <w:br w:type="page"/>
       </w:r>
@@ -14426,7 +14417,7 @@
       <w:r>
         <w:t>0 bit/s</w:t>
       </w:r>
-      <w:bookmarkEnd w:id="28"/>
+      <w:bookmarkEnd w:id="29"/>
     </w:p>
     <w:tbl>
       <w:tblPr>
@@ -14825,16 +14816,14 @@
       <w:pPr>
         <w:pStyle w:val="Heading2"/>
       </w:pPr>
-      <w:bookmarkStart w:id="29" w:name="_Toc445849097"/>
-      <w:commentRangeStart w:id="30"/>
+      <w:bookmarkStart w:id="30" w:name="_Toc445849097"/>
+      <w:commentRangeStart w:id="31"/>
       <w:r>
         <w:t>Test af krav 4.4: Systemet skal have en svartid</w:t>
       </w:r>
       <w:r>
         <w:t xml:space="preserve"> på</w:t>
       </w:r>
-      <w:bookmarkStart w:id="31" w:name="_GoBack"/>
-      <w:bookmarkEnd w:id="31"/>
       <w:r>
         <w:t xml:space="preserve"> maksimalt</w:t>
       </w:r>
@@ -14844,15 +14833,15 @@
       <w:r>
         <w:t>2 minutter.</w:t>
       </w:r>
-      <w:bookmarkEnd w:id="29"/>
-      <w:commentRangeEnd w:id="30"/>
+      <w:bookmarkEnd w:id="30"/>
+      <w:commentRangeEnd w:id="31"/>
       <w:r>
         <w:rPr>
           <w:rStyle w:val="CommentReference"/>
           <w:rFonts w:asciiTheme="minorHAnsi" w:eastAsiaTheme="minorHAnsi" w:hAnsiTheme="minorHAnsi" w:cstheme="minorBidi"/>
           <w:color w:val="auto"/>
         </w:rPr>
-        <w:commentReference w:id="30"/>
+        <w:commentReference w:id="31"/>
       </w:r>
     </w:p>
     <w:tbl>
@@ -15442,7 +15431,7 @@
       </w:r>
     </w:p>
   </w:comment>
-  <w:comment w:id="4" w:author="Frederik Andersen" w:date="2016-03-17T13:39:00Z" w:initials="FA">
+  <w:comment w:id="5" w:author="Frederik Andersen" w:date="2016-03-17T13:39:00Z" w:initials="FA">
     <w:p>
       <w:pPr>
         <w:pStyle w:val="CommentText"/>
@@ -15458,7 +15447,7 @@
       </w:r>
     </w:p>
   </w:comment>
-  <w:comment w:id="5" w:author="Frederik Andersen" w:date="2016-03-17T13:47:00Z" w:initials="FA">
+  <w:comment w:id="6" w:author="Frederik Andersen" w:date="2016-03-17T13:47:00Z" w:initials="FA">
     <w:p>
       <w:pPr>
         <w:pStyle w:val="CommentText"/>
@@ -15474,7 +15463,7 @@
       </w:r>
     </w:p>
   </w:comment>
-  <w:comment w:id="6" w:author="Frederik Andersen" w:date="2016-03-17T13:53:00Z" w:initials="FA">
+  <w:comment w:id="7" w:author="Frederik Andersen" w:date="2016-03-17T13:53:00Z" w:initials="FA">
     <w:p>
       <w:pPr>
         <w:pStyle w:val="CommentText"/>
@@ -15490,7 +15479,7 @@
       </w:r>
     </w:p>
   </w:comment>
-  <w:comment w:id="9" w:author="Torben Grove" w:date="2016-03-17T14:58:00Z" w:initials="TG">
+  <w:comment w:id="10" w:author="Torben Grove" w:date="2016-03-17T14:58:00Z" w:initials="TG">
     <w:p>
       <w:pPr>
         <w:pStyle w:val="CommentText"/>
@@ -15506,7 +15495,7 @@
       </w:r>
     </w:p>
   </w:comment>
-  <w:comment w:id="12" w:author="Frederik Andersen" w:date="2016-03-17T15:10:00Z" w:initials="FA">
+  <w:comment w:id="13" w:author="Frederik Andersen" w:date="2016-03-17T15:10:00Z" w:initials="FA">
     <w:p>
       <w:pPr>
         <w:pStyle w:val="CommentText"/>
@@ -15522,7 +15511,7 @@
       </w:r>
     </w:p>
   </w:comment>
-  <w:comment w:id="13" w:author="Frederik Andersen" w:date="2016-03-17T15:03:00Z" w:initials="FA">
+  <w:comment w:id="14" w:author="Frederik Andersen" w:date="2016-03-17T15:03:00Z" w:initials="FA">
     <w:p>
       <w:pPr>
         <w:pStyle w:val="CommentText"/>
@@ -15538,7 +15527,7 @@
       </w:r>
     </w:p>
   </w:comment>
-  <w:comment w:id="15" w:author="Thor Videbæk Laasholdt" w:date="2016-03-16T20:01:00Z" w:initials="TVL">
+  <w:comment w:id="16" w:author="Thor Videbæk Laasholdt" w:date="2016-03-16T20:01:00Z" w:initials="TVL">
     <w:p>
       <w:pPr>
         <w:pStyle w:val="CommentText"/>
@@ -15554,7 +15543,7 @@
       </w:r>
     </w:p>
   </w:comment>
-  <w:comment w:id="16" w:author="Frederik Rosenørn" w:date="2016-03-17T15:05:00Z" w:initials="FR">
+  <w:comment w:id="17" w:author="Frederik Rosenørn" w:date="2016-03-17T15:05:00Z" w:initials="FR">
     <w:p>
       <w:pPr>
         <w:pStyle w:val="CommentText"/>
@@ -15570,7 +15559,7 @@
       </w:r>
     </w:p>
   </w:comment>
-  <w:comment w:id="18" w:author="Thor Videbæk Laasholdt" w:date="2016-03-17T15:14:00Z" w:initials="TVL">
+  <w:comment w:id="19" w:author="Thor Videbæk Laasholdt" w:date="2016-03-17T15:14:00Z" w:initials="TVL">
     <w:p>
       <w:pPr>
         <w:pStyle w:val="CommentText"/>
@@ -15586,7 +15575,7 @@
       </w:r>
     </w:p>
   </w:comment>
-  <w:comment w:id="19" w:author="Thor Videbæk Laasholdt" w:date="2016-03-17T15:17:00Z" w:initials="TVL">
+  <w:comment w:id="20" w:author="Thor Videbæk Laasholdt" w:date="2016-03-17T15:17:00Z" w:initials="TVL">
     <w:p>
       <w:pPr>
         <w:pStyle w:val="CommentText"/>
@@ -15602,7 +15591,7 @@
       </w:r>
     </w:p>
   </w:comment>
-  <w:comment w:id="22" w:author="Frederik Andersen" w:date="2016-03-17T13:23:00Z" w:initials="FA">
+  <w:comment w:id="23" w:author="Frederik Andersen" w:date="2016-03-17T13:23:00Z" w:initials="FA">
     <w:p>
       <w:r>
         <w:annotationRef/>
@@ -15612,7 +15601,7 @@
       </w:r>
     </w:p>
   </w:comment>
-  <w:comment w:id="21" w:author="- Taisen" w:date="2016-03-17T13:27:00Z" w:initials="-T">
+  <w:comment w:id="22" w:author="- Taisen" w:date="2016-03-17T13:27:00Z" w:initials="-T">
     <w:p>
       <w:pPr>
         <w:pStyle w:val="CommentText"/>
@@ -15628,7 +15617,7 @@
       </w:r>
     </w:p>
   </w:comment>
-  <w:comment w:id="26" w:author="Thor Videbæk Laasholdt" w:date="2016-03-17T15:03:00Z" w:initials="TVL">
+  <w:comment w:id="27" w:author="Thor Videbæk Laasholdt" w:date="2016-03-17T15:03:00Z" w:initials="TVL">
     <w:p>
       <w:pPr>
         <w:pStyle w:val="CommentText"/>
@@ -15644,7 +15633,7 @@
       </w:r>
     </w:p>
   </w:comment>
-  <w:comment w:id="30" w:author="- Taisen" w:date="2016-03-17T13:38:00Z" w:initials="-T">
+  <w:comment w:id="31" w:author="- Taisen" w:date="2016-03-17T13:38:00Z" w:initials="-T">
     <w:p>
       <w:pPr>
         <w:pStyle w:val="CommentText"/>
@@ -15743,6 +15732,7 @@
         <w:docPartUnique/>
       </w:docPartObj>
     </w:sdtPr>
+    <w:sdtEndPr/>
     <w:sdtContent>
       <w:sdt>
         <w:sdtPr>
@@ -15752,6 +15742,7 @@
             <w:docPartUnique/>
           </w:docPartObj>
         </w:sdtPr>
+        <w:sdtEndPr/>
         <w:sdtContent>
           <w:p>
             <w:pPr>
@@ -15792,7 +15783,7 @@
                 <w:bCs/>
                 <w:noProof/>
               </w:rPr>
-              <w:t>13</w:t>
+              <w:t>14</w:t>
             </w:r>
             <w:r>
               <w:rPr>
@@ -17441,7 +17432,7 @@
 </file>
 
 <file path=customXml/itemProps1.xml><?xml version="1.0" encoding="utf-8"?>
-<ds:datastoreItem xmlns:ds="http://schemas.openxmlformats.org/officeDocument/2006/customXml" ds:itemID="{46C2423B-6381-4860-9E86-367664127D7B}">
+<ds:datastoreItem xmlns:ds="http://schemas.openxmlformats.org/officeDocument/2006/customXml" ds:itemID="{9C2BBD7E-A5D1-4508-BB52-ED723EE36E6A}">
   <ds:schemaRefs>
     <ds:schemaRef ds:uri="http://schemas.openxmlformats.org/officeDocument/2006/bibliography"/>
   </ds:schemaRefs>
